--- a/wiki/docs/DEV SKY Migration V1 20190305.docx
+++ b/wiki/docs/DEV SKY Migration V1 20190305.docx
@@ -1318,7 +1318,7 @@
             </w:rPr>
             <w:fldChar w:fldCharType="separate"/>
           </w:r>
-          <w:hyperlink w:anchor="_Toc2685861" w:history="1">
+          <w:hyperlink w:anchor="_Toc2687365" w:history="1">
             <w:r>
               <w:rPr>
                 <w:rStyle w:val="Hipervnculo"/>
@@ -1360,7 +1360,7 @@
                 <w:noProof/>
                 <w:webHidden/>
               </w:rPr>
-              <w:instrText xml:space="preserve"> PAGEREF _Toc2685861 \h </w:instrText>
+              <w:instrText xml:space="preserve"> PAGEREF _Toc2687365 \h </w:instrText>
             </w:r>
             <w:r>
               <w:rPr>
@@ -1404,7 +1404,7 @@
               <w:lang w:val="en-US"/>
             </w:rPr>
           </w:pPr>
-          <w:hyperlink w:anchor="_Toc2685862" w:history="1">
+          <w:hyperlink w:anchor="_Toc2687366" w:history="1">
             <w:r>
               <w:rPr>
                 <w:rStyle w:val="Hipervnculo"/>
@@ -1448,7 +1448,7 @@
                 <w:noProof/>
                 <w:webHidden/>
               </w:rPr>
-              <w:instrText xml:space="preserve"> PAGEREF _Toc2685862 \h </w:instrText>
+              <w:instrText xml:space="preserve"> PAGEREF _Toc2687366 \h </w:instrText>
             </w:r>
             <w:r>
               <w:rPr>
@@ -1492,7 +1492,7 @@
               <w:lang w:val="en-US"/>
             </w:rPr>
           </w:pPr>
-          <w:hyperlink w:anchor="_Toc2685863" w:history="1">
+          <w:hyperlink w:anchor="_Toc2687367" w:history="1">
             <w:r>
               <w:rPr>
                 <w:rStyle w:val="Hipervnculo"/>
@@ -1534,7 +1534,7 @@
                 <w:noProof/>
                 <w:webHidden/>
               </w:rPr>
-              <w:instrText xml:space="preserve"> PAGEREF _Toc2685863 \h </w:instrText>
+              <w:instrText xml:space="preserve"> PAGEREF _Toc2687367 \h </w:instrText>
             </w:r>
             <w:r>
               <w:rPr>
@@ -1578,7 +1578,7 @@
               <w:lang w:val="en-US"/>
             </w:rPr>
           </w:pPr>
-          <w:hyperlink w:anchor="_Toc2685864" w:history="1">
+          <w:hyperlink w:anchor="_Toc2687368" w:history="1">
             <w:r>
               <w:rPr>
                 <w:rStyle w:val="Hipervnculo"/>
@@ -1620,7 +1620,7 @@
                 <w:noProof/>
                 <w:webHidden/>
               </w:rPr>
-              <w:instrText xml:space="preserve"> PAGEREF _Toc2685864 \h </w:instrText>
+              <w:instrText xml:space="preserve"> PAGEREF _Toc2687368 \h </w:instrText>
             </w:r>
             <w:r>
               <w:rPr>
@@ -1664,7 +1664,7 @@
               <w:lang w:val="en-US"/>
             </w:rPr>
           </w:pPr>
-          <w:hyperlink w:anchor="_Toc2685865" w:history="1">
+          <w:hyperlink w:anchor="_Toc2687369" w:history="1">
             <w:r>
               <w:rPr>
                 <w:rStyle w:val="Hipervnculo"/>
@@ -1708,7 +1708,7 @@
                 <w:noProof/>
                 <w:webHidden/>
               </w:rPr>
-              <w:instrText xml:space="preserve"> PAGEREF _Toc2685865 \h </w:instrText>
+              <w:instrText xml:space="preserve"> PAGEREF _Toc2687369 \h </w:instrText>
             </w:r>
             <w:r>
               <w:rPr>
@@ -1752,7 +1752,7 @@
               <w:lang w:val="en-US"/>
             </w:rPr>
           </w:pPr>
-          <w:hyperlink w:anchor="_Toc2685866" w:history="1">
+          <w:hyperlink w:anchor="_Toc2687370" w:history="1">
             <w:r>
               <w:rPr>
                 <w:rStyle w:val="Hipervnculo"/>
@@ -1794,7 +1794,7 @@
                 <w:noProof/>
                 <w:webHidden/>
               </w:rPr>
-              <w:instrText xml:space="preserve"> PAGEREF _Toc2685866 \h </w:instrText>
+              <w:instrText xml:space="preserve"> PAGEREF _Toc2687370 \h </w:instrText>
             </w:r>
             <w:r>
               <w:rPr>
@@ -1838,7 +1838,7 @@
               <w:lang w:val="en-US"/>
             </w:rPr>
           </w:pPr>
-          <w:hyperlink w:anchor="_Toc2685867" w:history="1">
+          <w:hyperlink w:anchor="_Toc2687371" w:history="1">
             <w:r>
               <w:rPr>
                 <w:rStyle w:val="Hipervnculo"/>
@@ -1886,7 +1886,7 @@
                 <w:noProof/>
                 <w:webHidden/>
               </w:rPr>
-              <w:instrText xml:space="preserve"> PAGEREF _Toc2685867 \h </w:instrText>
+              <w:instrText xml:space="preserve"> PAGEREF _Toc2687371 \h </w:instrText>
             </w:r>
             <w:r>
               <w:rPr>
@@ -1930,7 +1930,7 @@
               <w:lang w:val="en-US"/>
             </w:rPr>
           </w:pPr>
-          <w:hyperlink w:anchor="_Toc2685868" w:history="1">
+          <w:hyperlink w:anchor="_Toc2687372" w:history="1">
             <w:r>
               <w:rPr>
                 <w:rStyle w:val="Hipervnculo"/>
@@ -1972,7 +1972,7 @@
                 <w:noProof/>
                 <w:webHidden/>
               </w:rPr>
-              <w:instrText xml:space="preserve"> PAGEREF _Toc2685868 \h </w:instrText>
+              <w:instrText xml:space="preserve"> PAGEREF _Toc2687372 \h </w:instrText>
             </w:r>
             <w:r>
               <w:rPr>
@@ -2034,7 +2034,7 @@
         <w:pStyle w:val="Ttulo1"/>
       </w:pPr>
       <w:bookmarkStart w:id="0" w:name="_Toc511720354"/>
-      <w:bookmarkStart w:id="1" w:name="_Toc2685861"/>
+      <w:bookmarkStart w:id="1" w:name="_Toc2687365"/>
       <w:r>
         <w:t>PROPÓSITO DEL DOCUMENTO</w:t>
       </w:r>
@@ -2107,7 +2107,7 @@
           <w:rFonts w:eastAsia="Times New Roman"/>
         </w:rPr>
       </w:pPr>
-      <w:bookmarkStart w:id="2" w:name="_Toc2685862"/>
+      <w:bookmarkStart w:id="2" w:name="_Toc2687366"/>
       <w:r>
         <w:rPr>
           <w:rFonts w:eastAsia="Times New Roman"/>
@@ -2120,7 +2120,7 @@
       <w:pPr>
         <w:pStyle w:val="Ttulo1"/>
       </w:pPr>
-      <w:bookmarkStart w:id="3" w:name="_Toc2685863"/>
+      <w:bookmarkStart w:id="3" w:name="_Toc2687367"/>
       <w:r>
         <w:t>Proceso General</w:t>
       </w:r>
@@ -2130,7 +2130,7 @@
       <w:pPr>
         <w:pStyle w:val="Ttulo1"/>
       </w:pPr>
-      <w:bookmarkStart w:id="4" w:name="_Toc2685864"/>
+      <w:bookmarkStart w:id="4" w:name="_Toc2687368"/>
       <w:r>
         <w:t>Proceso</w:t>
       </w:r>
@@ -2143,7 +2143,7 @@
           <w:rFonts w:eastAsia="Times New Roman"/>
         </w:rPr>
       </w:pPr>
-      <w:bookmarkStart w:id="5" w:name="_Toc2685865"/>
+      <w:bookmarkStart w:id="5" w:name="_Toc2687369"/>
       <w:r>
         <w:rPr>
           <w:rFonts w:eastAsia="Times New Roman"/>
@@ -2156,7 +2156,7 @@
       <w:pPr>
         <w:pStyle w:val="Ttulo1"/>
       </w:pPr>
-      <w:bookmarkStart w:id="6" w:name="_Toc2685866"/>
+      <w:bookmarkStart w:id="6" w:name="_Toc2687370"/>
       <w:r>
         <w:t>Notas</w:t>
       </w:r>
@@ -2166,7 +2166,7 @@
       <w:pPr>
         <w:pStyle w:val="Ttulo2"/>
       </w:pPr>
-      <w:bookmarkStart w:id="7" w:name="_Toc2685867"/>
+      <w:bookmarkStart w:id="7" w:name="_Toc2687371"/>
       <w:proofErr w:type="spellStart"/>
       <w:r>
         <w:t>XA_red</w:t>
@@ -2431,12 +2431,7 @@
         <w:fldChar w:fldCharType="end"/>
       </w:r>
       <w:r>
-        <w:t xml:space="preserve"> </w:t>
-      </w:r>
-      <w:bookmarkStart w:id="8" w:name="_GoBack"/>
-      <w:bookmarkEnd w:id="8"/>
-      <w:r>
-        <w:t>Valor Actual</w:t>
+        <w:t xml:space="preserve"> Valor Actual</w:t>
       </w:r>
     </w:p>
     <w:p/>
@@ -2444,11 +2439,11 @@
       <w:pPr>
         <w:pStyle w:val="Ttulo1"/>
       </w:pPr>
-      <w:bookmarkStart w:id="9" w:name="_Toc2685868"/>
+      <w:bookmarkStart w:id="8" w:name="_Toc2687372"/>
       <w:r>
         <w:t>Código fuente</w:t>
       </w:r>
-      <w:bookmarkEnd w:id="9"/>
+      <w:bookmarkEnd w:id="8"/>
       <w:r>
         <w:t xml:space="preserve"> </w:t>
       </w:r>
@@ -2542,6 +2537,49 @@
           <w:rFonts w:eastAsia="Times New Roman" w:cs="Arial"/>
         </w:rPr>
       </w:pPr>
+      <w:bookmarkStart w:id="9" w:name="_GoBack"/>
+      <w:r>
+        <w:rPr>
+          <w:noProof/>
+          <w:lang w:val="en-US"/>
+        </w:rPr>
+        <w:drawing>
+          <wp:inline distT="0" distB="0" distL="0" distR="0" wp14:anchorId="65A65350" wp14:editId="38D723AB">
+            <wp:extent cx="5943600" cy="3343275"/>
+            <wp:effectExtent l="0" t="0" r="0" b="9525"/>
+            <wp:docPr id="7" name="Imagen 7"/>
+            <wp:cNvGraphicFramePr>
+              <a:graphicFrameLocks xmlns:a="http://schemas.openxmlformats.org/drawingml/2006/main" noChangeAspect="1"/>
+            </wp:cNvGraphicFramePr>
+            <a:graphic xmlns:a="http://schemas.openxmlformats.org/drawingml/2006/main">
+              <a:graphicData uri="http://schemas.openxmlformats.org/drawingml/2006/picture">
+                <pic:pic xmlns:pic="http://schemas.openxmlformats.org/drawingml/2006/picture">
+                  <pic:nvPicPr>
+                    <pic:cNvPr id="0" name=""/>
+                    <pic:cNvPicPr/>
+                  </pic:nvPicPr>
+                  <pic:blipFill>
+                    <a:blip r:embed="rId19"/>
+                    <a:stretch>
+                      <a:fillRect/>
+                    </a:stretch>
+                  </pic:blipFill>
+                  <pic:spPr>
+                    <a:xfrm>
+                      <a:off x="0" y="0"/>
+                      <a:ext cx="5943600" cy="3343275"/>
+                    </a:xfrm>
+                    <a:prstGeom prst="rect">
+                      <a:avLst/>
+                    </a:prstGeom>
+                  </pic:spPr>
+                </pic:pic>
+              </a:graphicData>
+            </a:graphic>
+          </wp:inline>
+        </w:drawing>
+      </w:r>
+      <w:bookmarkEnd w:id="9"/>
     </w:p>
     <w:p>
       <w:pPr>
@@ -2847,7 +2885,7 @@
                     <w:noProof/>
                     <w:lang w:val="es-ES"/>
                   </w:rPr>
-                  <w:t>3</w:t>
+                  <w:t>4</w:t>
                 </w:r>
                 <w:r>
                   <w:fldChar w:fldCharType="end"/>
@@ -11101,7 +11139,7 @@
 </file>
 
 <file path=customXml/itemProps2.xml><?xml version="1.0" encoding="utf-8"?>
-<ds:datastoreItem xmlns:ds="http://schemas.openxmlformats.org/officeDocument/2006/customXml" ds:itemID="{E4333E49-AC92-4141-8E1C-E1EEFB94094A}">
+<ds:datastoreItem xmlns:ds="http://schemas.openxmlformats.org/officeDocument/2006/customXml" ds:itemID="{54E7006E-7FDE-4CE7-8DFA-296269CFB192}">
   <ds:schemaRefs>
     <ds:schemaRef ds:uri="http://schemas.openxmlformats.org/officeDocument/2006/bibliography"/>
   </ds:schemaRefs>

--- a/wiki/docs/DEV SKY Migration V1 20190305.docx
+++ b/wiki/docs/DEV SKY Migration V1 20190305.docx
@@ -2296,6 +2296,10 @@
         <w:keepNext/>
       </w:pPr>
       <w:r>
+        <w:rPr>
+          <w:noProof/>
+          <w:lang w:val="en-US"/>
+        </w:rPr>
         <w:lastRenderedPageBreak/>
         <w:drawing>
           <wp:inline distT="0" distB="0" distL="0" distR="0" wp14:anchorId="44695EF3" wp14:editId="196C6579">
@@ -2368,6 +2372,10 @@
         <w:keepNext/>
       </w:pPr>
       <w:r>
+        <w:rPr>
+          <w:noProof/>
+          <w:lang w:val="en-US"/>
+        </w:rPr>
         <w:drawing>
           <wp:inline distT="0" distB="0" distL="0" distR="0" wp14:anchorId="1511336D" wp14:editId="4FEE95D8">
             <wp:extent cx="5943600" cy="2901950"/>
@@ -2434,120 +2442,42 @@
         <w:t xml:space="preserve"> Valor Actual</w:t>
       </w:r>
     </w:p>
-    <w:p/>
     <w:p>
       <w:pPr>
-        <w:pStyle w:val="Ttulo1"/>
-      </w:pPr>
-      <w:bookmarkStart w:id="8" w:name="_Toc2687372"/>
+        <w:pStyle w:val="Ttulo2"/>
+      </w:pPr>
       <w:r>
-        <w:t>Código fuente</w:t>
-      </w:r>
-      <w:bookmarkEnd w:id="8"/>
-      <w:r>
-        <w:t xml:space="preserve"> </w:t>
+        <w:t>Desconexión de Internet</w:t>
       </w:r>
     </w:p>
     <w:p>
-      <w:pPr>
-        <w:spacing w:line="291" w:lineRule="auto"/>
-        <w:ind w:right="180"/>
-        <w:jc w:val="both"/>
-        <w:rPr>
-          <w:rFonts w:eastAsia="Times New Roman" w:cs="Arial"/>
-        </w:rPr>
-      </w:pPr>
+      <w:r>
+        <w:t>Si durante el proceso de una solicitud llegase a desconectar del internet y/o OFSC no responda, se registrara en un archivo como log_</w:t>
+      </w:r>
+      <w:r>
+        <w:t>activity_</w:t>
+      </w:r>
+      <w:bookmarkStart w:id="8" w:name="_GoBack"/>
+      <w:bookmarkEnd w:id="8"/>
+      <w:r>
+        <w:t>NSHTTPURLResponse</w:t>
+      </w:r>
+      <w:r>
+        <w:t>.txt e reenviara la petición con un máximo de 3 veces</w:t>
+      </w:r>
     </w:p>
     <w:p>
-      <w:pPr>
-        <w:spacing w:line="291" w:lineRule="auto"/>
-        <w:ind w:right="280"/>
-        <w:jc w:val="both"/>
-        <w:rPr>
-          <w:rFonts w:eastAsia="Times New Roman" w:cs="Arial"/>
-        </w:rPr>
-      </w:pPr>
-    </w:p>
-    <w:p>
-      <w:pPr>
-        <w:spacing w:line="291" w:lineRule="auto"/>
-        <w:ind w:right="280"/>
-        <w:jc w:val="both"/>
-        <w:rPr>
-          <w:rFonts w:eastAsia="Times New Roman" w:cs="Arial"/>
-        </w:rPr>
-      </w:pPr>
-    </w:p>
-    <w:p>
-      <w:pPr>
-        <w:spacing w:line="291" w:lineRule="auto"/>
-        <w:ind w:right="280"/>
-        <w:jc w:val="both"/>
-        <w:rPr>
-          <w:rFonts w:eastAsia="Times New Roman" w:cs="Arial"/>
-        </w:rPr>
-      </w:pPr>
-    </w:p>
-    <w:p>
-      <w:pPr>
-        <w:spacing w:line="291" w:lineRule="auto"/>
-        <w:ind w:right="280"/>
-        <w:jc w:val="both"/>
-        <w:rPr>
-          <w:rFonts w:eastAsia="Times New Roman" w:cs="Arial"/>
-        </w:rPr>
-      </w:pPr>
-    </w:p>
-    <w:p>
-      <w:pPr>
-        <w:spacing w:line="291" w:lineRule="auto"/>
-        <w:ind w:right="280"/>
-        <w:jc w:val="both"/>
-        <w:rPr>
-          <w:rFonts w:eastAsia="Times New Roman" w:cs="Arial"/>
-        </w:rPr>
-      </w:pPr>
-    </w:p>
-    <w:p>
-      <w:pPr>
-        <w:spacing w:line="291" w:lineRule="auto"/>
-        <w:ind w:right="280"/>
-        <w:jc w:val="both"/>
-        <w:rPr>
-          <w:rFonts w:eastAsia="Times New Roman" w:cs="Arial"/>
-        </w:rPr>
-      </w:pPr>
-    </w:p>
-    <w:p>
-      <w:pPr>
-        <w:spacing w:line="291" w:lineRule="auto"/>
-        <w:ind w:right="280"/>
-        <w:jc w:val="both"/>
-        <w:rPr>
-          <w:rFonts w:eastAsia="Times New Roman" w:cs="Arial"/>
-        </w:rPr>
-      </w:pPr>
-    </w:p>
-    <w:p>
-      <w:pPr>
-        <w:spacing w:line="291" w:lineRule="auto"/>
-        <w:ind w:right="280"/>
-        <w:jc w:val="both"/>
-        <w:rPr>
-          <w:rFonts w:eastAsia="Times New Roman" w:cs="Arial"/>
-        </w:rPr>
-      </w:pPr>
-      <w:bookmarkStart w:id="9" w:name="_GoBack"/>
       <w:r>
         <w:rPr>
           <w:noProof/>
           <w:lang w:val="en-US"/>
         </w:rPr>
+        <w:lastRenderedPageBreak/>
         <w:drawing>
-          <wp:inline distT="0" distB="0" distL="0" distR="0" wp14:anchorId="65A65350" wp14:editId="38D723AB">
+          <wp:inline distT="0" distB="0" distL="0" distR="0" wp14:anchorId="51A29472" wp14:editId="6525C66F">
             <wp:extent cx="5943600" cy="3343275"/>
             <wp:effectExtent l="0" t="0" r="0" b="9525"/>
-            <wp:docPr id="7" name="Imagen 7"/>
+            <wp:docPr id="14" name="Imagen 14"/>
             <wp:cNvGraphicFramePr>
               <a:graphicFrameLocks xmlns:a="http://schemas.openxmlformats.org/drawingml/2006/main" noChangeAspect="1"/>
             </wp:cNvGraphicFramePr>
@@ -2579,7 +2509,158 @@
           </wp:inline>
         </w:drawing>
       </w:r>
+    </w:p>
+    <w:p>
+      <w:pPr>
+        <w:pStyle w:val="Ttulo1"/>
+      </w:pPr>
+      <w:bookmarkStart w:id="9" w:name="_Toc2687372"/>
+      <w:r>
+        <w:t>Código fuente</w:t>
+      </w:r>
       <w:bookmarkEnd w:id="9"/>
+      <w:r>
+        <w:t xml:space="preserve"> </w:t>
+      </w:r>
+    </w:p>
+    <w:p>
+      <w:pPr>
+        <w:spacing w:line="291" w:lineRule="auto"/>
+        <w:ind w:right="180"/>
+        <w:jc w:val="both"/>
+        <w:rPr>
+          <w:rFonts w:eastAsia="Times New Roman" w:cs="Arial"/>
+        </w:rPr>
+      </w:pPr>
+    </w:p>
+    <w:p>
+      <w:pPr>
+        <w:spacing w:line="291" w:lineRule="auto"/>
+        <w:ind w:right="280"/>
+        <w:jc w:val="both"/>
+        <w:rPr>
+          <w:rFonts w:eastAsia="Times New Roman" w:cs="Arial"/>
+        </w:rPr>
+      </w:pPr>
+    </w:p>
+    <w:p>
+      <w:pPr>
+        <w:spacing w:line="291" w:lineRule="auto"/>
+        <w:ind w:right="280"/>
+        <w:jc w:val="both"/>
+        <w:rPr>
+          <w:rFonts w:eastAsia="Times New Roman" w:cs="Arial"/>
+        </w:rPr>
+      </w:pPr>
+    </w:p>
+    <w:p>
+      <w:pPr>
+        <w:spacing w:line="291" w:lineRule="auto"/>
+        <w:ind w:right="280"/>
+        <w:jc w:val="both"/>
+        <w:rPr>
+          <w:rFonts w:eastAsia="Times New Roman" w:cs="Arial"/>
+        </w:rPr>
+      </w:pPr>
+    </w:p>
+    <w:p>
+      <w:pPr>
+        <w:spacing w:line="291" w:lineRule="auto"/>
+        <w:ind w:right="280"/>
+        <w:jc w:val="both"/>
+        <w:rPr>
+          <w:rFonts w:eastAsia="Times New Roman" w:cs="Arial"/>
+        </w:rPr>
+      </w:pPr>
+    </w:p>
+    <w:p>
+      <w:pPr>
+        <w:spacing w:line="291" w:lineRule="auto"/>
+        <w:ind w:right="280"/>
+        <w:jc w:val="both"/>
+        <w:rPr>
+          <w:rFonts w:eastAsia="Times New Roman" w:cs="Arial"/>
+        </w:rPr>
+      </w:pPr>
+    </w:p>
+    <w:p>
+      <w:pPr>
+        <w:spacing w:line="291" w:lineRule="auto"/>
+        <w:ind w:right="280"/>
+        <w:jc w:val="both"/>
+        <w:rPr>
+          <w:rFonts w:eastAsia="Times New Roman" w:cs="Arial"/>
+        </w:rPr>
+      </w:pPr>
+    </w:p>
+    <w:p>
+      <w:pPr>
+        <w:spacing w:line="291" w:lineRule="auto"/>
+        <w:ind w:right="280"/>
+        <w:jc w:val="both"/>
+        <w:rPr>
+          <w:rFonts w:eastAsia="Times New Roman" w:cs="Arial"/>
+        </w:rPr>
+      </w:pPr>
+    </w:p>
+    <w:p>
+      <w:pPr>
+        <w:spacing w:line="291" w:lineRule="auto"/>
+        <w:ind w:right="280"/>
+        <w:jc w:val="both"/>
+        <w:rPr>
+          <w:rFonts w:eastAsia="Times New Roman" w:cs="Arial"/>
+        </w:rPr>
+      </w:pPr>
+      <w:r>
+        <w:rPr>
+          <w:noProof/>
+          <w:lang w:val="en-US"/>
+        </w:rPr>
+        <w:lastRenderedPageBreak/>
+        <w:drawing>
+          <wp:inline distT="0" distB="0" distL="0" distR="0" wp14:anchorId="65A65350" wp14:editId="0A4C273B">
+            <wp:extent cx="5937739" cy="3053862"/>
+            <wp:effectExtent l="0" t="0" r="6350" b="0"/>
+            <wp:docPr id="7" name="Imagen 7"/>
+            <wp:cNvGraphicFramePr>
+              <a:graphicFrameLocks xmlns:a="http://schemas.openxmlformats.org/drawingml/2006/main" noChangeAspect="1"/>
+            </wp:cNvGraphicFramePr>
+            <a:graphic xmlns:a="http://schemas.openxmlformats.org/drawingml/2006/main">
+              <a:graphicData uri="http://schemas.openxmlformats.org/drawingml/2006/picture">
+                <pic:pic xmlns:pic="http://schemas.openxmlformats.org/drawingml/2006/picture">
+                  <pic:nvPicPr>
+                    <pic:cNvPr id="0" name=""/>
+                    <pic:cNvPicPr/>
+                  </pic:nvPicPr>
+                  <pic:blipFill rotWithShape="1">
+                    <a:blip r:embed="rId20"/>
+                    <a:srcRect t="5088" b="3479"/>
+                    <a:stretch/>
+                  </pic:blipFill>
+                  <pic:spPr bwMode="auto">
+                    <a:xfrm>
+                      <a:off x="0" y="0"/>
+                      <a:ext cx="5943600" cy="3056876"/>
+                    </a:xfrm>
+                    <a:prstGeom prst="rect">
+                      <a:avLst/>
+                    </a:prstGeom>
+                    <a:ln>
+                      <a:noFill/>
+                    </a:ln>
+                    <a:extLst>
+                      <a:ext uri="{53640926-AAD7-44D8-BBD7-CCE9431645EC}">
+                        <a14:shadowObscured xmlns:a14="http://schemas.microsoft.com/office/drawing/2010/main"/>
+                      </a:ext>
+                    </a:extLst>
+                  </pic:spPr>
+                </pic:pic>
+              </a:graphicData>
+            </a:graphic>
+          </wp:inline>
+        </w:drawing>
+      </w:r>
     </w:p>
     <w:p>
       <w:pPr>
@@ -2775,7 +2856,7 @@
                 </wp:anchor>
               </w:drawing>
             </mc:Choice>
-            <mc:Fallback xmlns:w16se="http://schemas.microsoft.com/office/word/2015/wordml/symex" xmlns:w16cid="http://schemas.microsoft.com/office/word/2016/wordml/cid" xmlns:w15="http://schemas.microsoft.com/office/word/2012/wordml" xmlns:am3d="http://schemas.microsoft.com/office/drawing/2017/model3d" xmlns:aink="http://schemas.microsoft.com/office/drawing/2016/ink" xmlns:cx8="http://schemas.microsoft.com/office/drawing/2016/5/14/chartex" xmlns:cx7="http://schemas.microsoft.com/office/drawing/2016/5/13/chartex" xmlns:cx6="http://schemas.microsoft.com/office/drawing/2016/5/12/chartex" xmlns:cx5="http://schemas.microsoft.com/office/drawing/2016/5/11/chartex" xmlns:cx4="http://schemas.microsoft.com/office/drawing/2016/5/10/chartex" xmlns:cx3="http://schemas.microsoft.com/office/drawing/2016/5/9/chartex" xmlns:cx2="http://schemas.microsoft.com/office/drawing/2015/10/21/chartex" xmlns:cx1="http://schemas.microsoft.com/office/drawing/2015/9/8/chartex" xmlns:cx="http://schemas.microsoft.com/office/drawing/2014/chartex">
+            <mc:Fallback xmlns:cx="http://schemas.microsoft.com/office/drawing/2014/chartex" xmlns:cx1="http://schemas.microsoft.com/office/drawing/2015/9/8/chartex" xmlns:cx2="http://schemas.microsoft.com/office/drawing/2015/10/21/chartex" xmlns:cx3="http://schemas.microsoft.com/office/drawing/2016/5/9/chartex" xmlns:cx4="http://schemas.microsoft.com/office/drawing/2016/5/10/chartex" xmlns:cx5="http://schemas.microsoft.com/office/drawing/2016/5/11/chartex" xmlns:cx6="http://schemas.microsoft.com/office/drawing/2016/5/12/chartex" xmlns:cx7="http://schemas.microsoft.com/office/drawing/2016/5/13/chartex" xmlns:cx8="http://schemas.microsoft.com/office/drawing/2016/5/14/chartex" xmlns:aink="http://schemas.microsoft.com/office/drawing/2016/ink" xmlns:am3d="http://schemas.microsoft.com/office/drawing/2017/model3d" xmlns:w15="http://schemas.microsoft.com/office/word/2012/wordml" xmlns:w16cid="http://schemas.microsoft.com/office/word/2016/wordml/cid" xmlns:w16se="http://schemas.microsoft.com/office/word/2015/wordml/symex">
               <w:pict>
                 <v:line w14:anchorId="4D516B79" id="Conector recto 904" o:spid="_x0000_s1026" style="position:absolute;z-index:251658241;visibility:visible;mso-wrap-style:square;mso-width-percent:0;mso-wrap-distance-left:9pt;mso-wrap-distance-top:0;mso-wrap-distance-right:9pt;mso-wrap-distance-bottom:0;mso-position-horizontal:absolute;mso-position-horizontal-relative:margin;mso-position-vertical:absolute;mso-position-vertical-relative:text;mso-width-percent:0;mso-width-relative:margin" from="5.3pt,9.05pt" to="482.5pt,9.05pt" o:gfxdata="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" strokecolor="#4579b8 [3044]">
                   <w10:wrap anchorx="margin"/>
@@ -2885,7 +2966,7 @@
                     <w:noProof/>
                     <w:lang w:val="es-ES"/>
                   </w:rPr>
-                  <w:t>4</w:t>
+                  <w:t>3</w:t>
                 </w:r>
                 <w:r>
                   <w:fldChar w:fldCharType="end"/>
@@ -2958,7 +3039,7 @@
             </wp:anchor>
           </w:drawing>
         </mc:Choice>
-        <mc:Fallback xmlns:w16se="http://schemas.microsoft.com/office/word/2015/wordml/symex" xmlns:w16cid="http://schemas.microsoft.com/office/word/2016/wordml/cid" xmlns:w15="http://schemas.microsoft.com/office/word/2012/wordml" xmlns:am3d="http://schemas.microsoft.com/office/drawing/2017/model3d" xmlns:aink="http://schemas.microsoft.com/office/drawing/2016/ink" xmlns:cx8="http://schemas.microsoft.com/office/drawing/2016/5/14/chartex" xmlns:cx7="http://schemas.microsoft.com/office/drawing/2016/5/13/chartex" xmlns:cx6="http://schemas.microsoft.com/office/drawing/2016/5/12/chartex" xmlns:cx5="http://schemas.microsoft.com/office/drawing/2016/5/11/chartex" xmlns:cx4="http://schemas.microsoft.com/office/drawing/2016/5/10/chartex" xmlns:cx3="http://schemas.microsoft.com/office/drawing/2016/5/9/chartex" xmlns:cx2="http://schemas.microsoft.com/office/drawing/2015/10/21/chartex" xmlns:cx1="http://schemas.microsoft.com/office/drawing/2015/9/8/chartex" xmlns:cx="http://schemas.microsoft.com/office/drawing/2014/chartex">
+        <mc:Fallback xmlns:cx="http://schemas.microsoft.com/office/drawing/2014/chartex" xmlns:cx1="http://schemas.microsoft.com/office/drawing/2015/9/8/chartex" xmlns:cx2="http://schemas.microsoft.com/office/drawing/2015/10/21/chartex" xmlns:cx3="http://schemas.microsoft.com/office/drawing/2016/5/9/chartex" xmlns:cx4="http://schemas.microsoft.com/office/drawing/2016/5/10/chartex" xmlns:cx5="http://schemas.microsoft.com/office/drawing/2016/5/11/chartex" xmlns:cx6="http://schemas.microsoft.com/office/drawing/2016/5/12/chartex" xmlns:cx7="http://schemas.microsoft.com/office/drawing/2016/5/13/chartex" xmlns:cx8="http://schemas.microsoft.com/office/drawing/2016/5/14/chartex" xmlns:aink="http://schemas.microsoft.com/office/drawing/2016/ink" xmlns:am3d="http://schemas.microsoft.com/office/drawing/2017/model3d" xmlns:w15="http://schemas.microsoft.com/office/word/2012/wordml" xmlns:w16cid="http://schemas.microsoft.com/office/word/2016/wordml/cid" xmlns:w16se="http://schemas.microsoft.com/office/word/2015/wordml/symex">
           <w:pict>
             <v:line w14:anchorId="6B286CD9" id="Conector recto 2" o:spid="_x0000_s1026" style="position:absolute;z-index:251658243;visibility:visible;mso-wrap-style:square;mso-wrap-distance-left:9pt;mso-wrap-distance-top:0;mso-wrap-distance-right:9pt;mso-wrap-distance-bottom:0;mso-position-horizontal:absolute;mso-position-horizontal-relative:margin;mso-position-vertical:absolute;mso-position-vertical-relative:text" from="0,2.7pt" to="441.95pt,2.7pt" o:gfxdata="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" strokecolor="#4579b8 [3044]">
               <w10:wrap anchorx="margin"/>
@@ -3255,7 +3336,7 @@
             </wp:anchor>
           </w:drawing>
         </mc:Choice>
-        <mc:Fallback xmlns:w16se="http://schemas.microsoft.com/office/word/2015/wordml/symex" xmlns:w16cid="http://schemas.microsoft.com/office/word/2016/wordml/cid" xmlns:w15="http://schemas.microsoft.com/office/word/2012/wordml" xmlns:am3d="http://schemas.microsoft.com/office/drawing/2017/model3d" xmlns:aink="http://schemas.microsoft.com/office/drawing/2016/ink" xmlns:cx8="http://schemas.microsoft.com/office/drawing/2016/5/14/chartex" xmlns:cx7="http://schemas.microsoft.com/office/drawing/2016/5/13/chartex" xmlns:cx6="http://schemas.microsoft.com/office/drawing/2016/5/12/chartex" xmlns:cx5="http://schemas.microsoft.com/office/drawing/2016/5/11/chartex" xmlns:cx4="http://schemas.microsoft.com/office/drawing/2016/5/10/chartex" xmlns:cx3="http://schemas.microsoft.com/office/drawing/2016/5/9/chartex" xmlns:cx2="http://schemas.microsoft.com/office/drawing/2015/10/21/chartex" xmlns:cx1="http://schemas.microsoft.com/office/drawing/2015/9/8/chartex" xmlns:cx="http://schemas.microsoft.com/office/drawing/2014/chartex">
+        <mc:Fallback xmlns:cx="http://schemas.microsoft.com/office/drawing/2014/chartex" xmlns:cx1="http://schemas.microsoft.com/office/drawing/2015/9/8/chartex" xmlns:cx2="http://schemas.microsoft.com/office/drawing/2015/10/21/chartex" xmlns:cx3="http://schemas.microsoft.com/office/drawing/2016/5/9/chartex" xmlns:cx4="http://schemas.microsoft.com/office/drawing/2016/5/10/chartex" xmlns:cx5="http://schemas.microsoft.com/office/drawing/2016/5/11/chartex" xmlns:cx6="http://schemas.microsoft.com/office/drawing/2016/5/12/chartex" xmlns:cx7="http://schemas.microsoft.com/office/drawing/2016/5/13/chartex" xmlns:cx8="http://schemas.microsoft.com/office/drawing/2016/5/14/chartex" xmlns:aink="http://schemas.microsoft.com/office/drawing/2016/ink" xmlns:am3d="http://schemas.microsoft.com/office/drawing/2017/model3d" xmlns:w15="http://schemas.microsoft.com/office/word/2012/wordml" xmlns:w16cid="http://schemas.microsoft.com/office/word/2016/wordml/cid" xmlns:w16se="http://schemas.microsoft.com/office/word/2015/wordml/symex">
           <w:pict>
             <v:line w14:anchorId="4D2D1BBC" id="Conector recto 903" o:spid="_x0000_s1026" style="position:absolute;z-index:251658240;visibility:visible;mso-wrap-style:square;mso-width-percent:0;mso-wrap-distance-left:9pt;mso-wrap-distance-top:0;mso-wrap-distance-right:9pt;mso-wrap-distance-bottom:0;mso-position-horizontal:left;mso-position-horizontal-relative:margin;mso-position-vertical:absolute;mso-position-vertical-relative:text;mso-width-percent:0;mso-width-relative:margin" from="0,44.3pt" to="477.2pt,44.3pt" o:gfxdata="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" strokecolor="#4579b8 [3044]">
               <w10:wrap anchorx="margin"/>
@@ -11139,7 +11220,7 @@
 </file>
 
 <file path=customXml/itemProps2.xml><?xml version="1.0" encoding="utf-8"?>
-<ds:datastoreItem xmlns:ds="http://schemas.openxmlformats.org/officeDocument/2006/customXml" ds:itemID="{54E7006E-7FDE-4CE7-8DFA-296269CFB192}">
+<ds:datastoreItem xmlns:ds="http://schemas.openxmlformats.org/officeDocument/2006/customXml" ds:itemID="{169052E9-605E-4A63-A0D2-A0E2AD1C00BC}">
   <ds:schemaRefs>
     <ds:schemaRef ds:uri="http://schemas.openxmlformats.org/officeDocument/2006/bibliography"/>
   </ds:schemaRefs>
